--- a/300. 挨、捱→挨.docx
+++ b/300. 挨、捱→挨.docx
@@ -142,7 +142,7 @@
           <w:szCs w:val="43"/>
           <w:lang w:eastAsia="zh-TW"/>
         </w:rPr>
-        <w:t>辨意：根據《教育部異體字字典》，「</w:t>
+        <w:t>辨意：「</w:t>
       </w:r>
       <w:r>
         <w:rPr>

--- a/300. 挨、捱→挨.docx
+++ b/300. 挨、捱→挨.docx
@@ -16,6 +16,7 @@
           <w:lang w:eastAsia="zh-TW"/>
         </w:rPr>
       </w:pPr>
+      <w:bookmarkStart w:id="0" w:name="_GoBack"/>
       <w:r>
         <w:rPr>
           <w:rFonts w:hint="eastAsia" w:ascii="TW-MOE-Std-Kai" w:hAnsi="TW-MOE-Std-Kai" w:eastAsia="TW-MOE-Std-Kai" w:cs="TW-MOE-Std-Kai"/>
@@ -205,38 +206,10 @@
           <w:szCs w:val="43"/>
           <w:lang w:val="en-US" w:eastAsia="zh-TW"/>
         </w:rPr>
-        <w:t>挨肩擦背」（肩背相互摩擦，形容人多擁擠）、「挨風緝縫」（比喻到處找機會、鑽門道）</w:t>
-      </w:r>
-      <w:r>
-        <w:rPr>
-          <w:rFonts w:hint="eastAsia" w:ascii="TW-MOE-Std-Kai" w:hAnsi="TW-MOE-Std-Kai" w:eastAsia="TW-MOE-Std-Kai" w:cs="TW-MOE-Std-Kai"/>
-          <w:sz w:val="43"/>
-          <w:szCs w:val="43"/>
-          <w:lang w:val="en-US" w:eastAsia="zh-TW"/>
-        </w:rPr>
-        <w:t>、「挨家挨戶」</w:t>
-      </w:r>
-      <w:r>
-        <w:rPr>
-          <w:rFonts w:hint="eastAsia" w:ascii="TW-MOE-Std-Kai" w:hAnsi="TW-MOE-Std-Kai" w:eastAsia="TW-MOE-Std-Kai" w:cs="TW-MOE-Std-Kai"/>
-          <w:sz w:val="43"/>
-          <w:szCs w:val="43"/>
-          <w:lang w:val="en-US" w:eastAsia="zh-TW"/>
-        </w:rPr>
-        <w:t>等。而「捱」則是指抗拒、拖延、承受、擠、靠近或依靠（通「挨」），如「捱打」、「捱罵」、「捱磨」（指拖延）、「打捱」（勉強遲延，拖延時間）、「捱日子」（熬度時日）、「懸崖捱命」（比喻處境極為艱困、危險，亦作「倒懸之急」）、「捱三頂四」（形容人多擁擠，接連不斷，亦作「挨三頂五」）等。現代語境中區分「挨</w:t>
-      </w:r>
-      <w:bookmarkStart w:id="0" w:name="_GoBack"/>
-      <w:bookmarkEnd w:id="0"/>
-      <w:r>
-        <w:rPr>
-          <w:rFonts w:hint="eastAsia" w:ascii="TW-MOE-Std-Kai" w:hAnsi="TW-MOE-Std-Kai" w:eastAsia="TW-MOE-Std-Kai" w:cs="TW-MOE-Std-Kai"/>
-          <w:sz w:val="43"/>
-          <w:szCs w:val="43"/>
-          <w:lang w:val="en-US" w:eastAsia="zh-TW"/>
-        </w:rPr>
-        <w:t>」和「捱」，只要記住「捱」的一些固定詞彙而其餘一律用「挨」即可。</w:t>
+        <w:t>挨肩擦背」（肩背相互摩擦，形容人多擁擠）、「挨風緝縫」（比喻到處找機會、鑽門道）、「挨家挨戶」等。而「捱」則是指抗拒、拖延、承受、擠、靠近或依靠（通「挨」），如「捱打」、「捱罵」、「捱磨」（指拖延）、「打捱」（勉強遲延，拖延時間）、「捱日子」（熬度時日）、「懸崖捱命」（比喻處境極為艱困、危險，亦作「倒懸之急」）、「捱三頂四」（形容人多擁擠，接連不斷，亦作「挨三頂五」）等。現代語境中區分「挨」和「捱」，只要記住「捱」的一些固定詞彙而其餘一律用「挨」即可。</w:t>
       </w:r>
     </w:p>
+    <w:bookmarkEnd w:id="0"/>
     <w:sectPr>
       <w:pgSz w:w="11906" w:h="16838"/>
       <w:pgMar w:top="1440" w:right="1800" w:bottom="1440" w:left="1800" w:header="851" w:footer="992" w:gutter="0"/>

--- a/300. 挨、捱→挨.docx
+++ b/300. 挨、捱→挨.docx
@@ -16,7 +16,6 @@
           <w:lang w:eastAsia="zh-TW"/>
         </w:rPr>
       </w:pPr>
-      <w:bookmarkStart w:id="0" w:name="_GoBack"/>
       <w:r>
         <w:rPr>
           <w:rFonts w:hint="eastAsia" w:ascii="TW-MOE-Std-Kai" w:hAnsi="TW-MOE-Std-Kai" w:eastAsia="TW-MOE-Std-Kai" w:cs="TW-MOE-Std-Kai"/>
@@ -188,7 +187,18 @@
           <w:szCs w:val="43"/>
           <w:lang w:val="en-US" w:eastAsia="zh-TW"/>
         </w:rPr>
-        <w:t>緊挨」、「挨近」、「挨著」、「挨餓」、</w:t>
+        <w:t>緊挨」、「挨近」、「挨著」、「挨餓」、「挨罵」</w:t>
+      </w:r>
+      <w:bookmarkStart w:id="0" w:name="_GoBack"/>
+      <w:bookmarkEnd w:id="0"/>
+      <w:r>
+        <w:rPr>
+          <w:rFonts w:hint="eastAsia" w:ascii="TW-MOE-Std-Kai" w:hAnsi="TW-MOE-Std-Kai" w:eastAsia="TW-MOE-Std-Kai" w:cs="TW-MOE-Std-Kai"/>
+          <w:sz w:val="43"/>
+          <w:szCs w:val="43"/>
+          <w:lang w:val="en-US" w:eastAsia="zh-TW"/>
+        </w:rPr>
+        <w:t>、</w:t>
       </w:r>
       <w:r>
         <w:rPr>
@@ -209,7 +219,6 @@
         <w:t>挨肩擦背」（肩背相互摩擦，形容人多擁擠）、「挨風緝縫」（比喻到處找機會、鑽門道）、「挨家挨戶」等。而「捱」則是指抗拒、拖延、承受、擠、靠近或依靠（通「挨」），如「捱打」、「捱罵」、「捱磨」（指拖延）、「打捱」（勉強遲延，拖延時間）、「捱日子」（熬度時日）、「懸崖捱命」（比喻處境極為艱困、危險，亦作「倒懸之急」）、「捱三頂四」（形容人多擁擠，接連不斷，亦作「挨三頂五」）等。現代語境中區分「挨」和「捱」，只要記住「捱」的一些固定詞彙而其餘一律用「挨」即可。</w:t>
       </w:r>
     </w:p>
-    <w:bookmarkEnd w:id="0"/>
     <w:sectPr>
       <w:pgSz w:w="11906" w:h="16838"/>
       <w:pgMar w:top="1440" w:right="1800" w:bottom="1440" w:left="1800" w:header="851" w:footer="992" w:gutter="0"/>
